--- a/docs/posts/robocopy-gui/index.docx
+++ b/docs/posts/robocopy-gui/index.docx
@@ -340,6 +340,36 @@
       <w:r>
         <w:t xml:space="preserve">Learning robocopy syntax through visual exploration</w:t>
       </w:r>
+    </w:p>
+    <w:p>
+      <w:r>
+        <w:pict>
+          <v:rect style="width:0;height:1.5pt" o:hralign="center" o:hrstd="t" o:hr="t"/>
+        </w:pict>
+      </w:r>
+    </w:p>
+    <w:p>
+      <w:pPr>
+        <w:pStyle w:val="FirstParagraph"/>
+      </w:pPr>
+      <w:r>
+        <w:rPr>
+          <w:i/>
+          <w:iCs/>
+        </w:rPr>
+        <w:t xml:space="preserve">Want to contribute or suggest improvements? Visit the project repository at:</w:t>
+      </w:r>
+      <w:r>
+        <w:t xml:space="preserve"> </w:t>
+      </w:r>
+      <w:hyperlink r:id="rId22">
+        <w:r>
+          <w:rPr>
+            <w:rStyle w:val="Hyperlink"/>
+          </w:rPr>
+          <w:t xml:space="preserve">https://github.com/ar-puuk/robocopy-gui</w:t>
+        </w:r>
+      </w:hyperlink>
     </w:p>
     <w:bookmarkEnd w:id="24"/>
     <w:sectPr>
